--- a/Vs Rank.docx
+++ b/Vs Rank.docx
@@ -2076,16 +2076,16 @@
         </w:drawing>
       </w:r>
     </w:p>
-    <w:p/>
-    <w:p/>
     <w:p>
+      <w:r>
+        <w:t>A</w:t>
+      </w:r>
       <w:r>
         <w:rPr>
           <w:sz w:val="26"/>
           <w:szCs w:val="26"/>
         </w:rPr>
-        <w:lastRenderedPageBreak/>
-        <w:t xml:space="preserve">As per the table </w:t>
+        <w:t xml:space="preserve">s per the table </w:t>
       </w:r>
       <w:proofErr w:type="gramStart"/>
       <w:r>
@@ -2115,6 +2115,13 @@
           <w:sz w:val="26"/>
           <w:szCs w:val="26"/>
         </w:rPr>
+        <w:t xml:space="preserve"> irrespective of the current one</w:t>
+      </w:r>
+      <w:r>
+        <w:rPr>
+          <w:sz w:val="26"/>
+          <w:szCs w:val="26"/>
+        </w:rPr>
         <w:t xml:space="preserve">. While </w:t>
       </w:r>
       <w:r>
@@ -2122,32 +2129,22 @@
           <w:sz w:val="26"/>
           <w:szCs w:val="26"/>
         </w:rPr>
-        <w:t xml:space="preserve">for the others there is less selection from the </w:t>
-      </w:r>
-      <w:proofErr w:type="spellStart"/>
-      <w:proofErr w:type="gramStart"/>
-      <w:r>
-        <w:rPr>
-          <w:sz w:val="26"/>
-          <w:szCs w:val="26"/>
-        </w:rPr>
-        <w:t>employee,that</w:t>
-      </w:r>
-      <w:proofErr w:type="spellEnd"/>
-      <w:proofErr w:type="gramEnd"/>
-      <w:r>
-        <w:rPr>
-          <w:sz w:val="26"/>
-          <w:szCs w:val="26"/>
-        </w:rPr>
-        <w:t xml:space="preserve"> is for the senior management level and random selection of members from each department .</w:t>
+        <w:t xml:space="preserve">for the others there is less </w:t>
       </w:r>
       <w:r>
         <w:rPr>
           <w:sz w:val="26"/>
           <w:szCs w:val="26"/>
         </w:rPr>
-        <w:t xml:space="preserve">  </w:t>
+        <w:lastRenderedPageBreak/>
+        <w:t>selection from the employee, for the senior management level and random selection of members from each department</w:t>
+      </w:r>
+      <w:r>
+        <w:rPr>
+          <w:sz w:val="26"/>
+          <w:szCs w:val="26"/>
+        </w:rPr>
+        <w:t xml:space="preserve"> option.</w:t>
       </w:r>
       <w:r>
         <w:rPr>
@@ -2161,14 +2158,51 @@
           <w:sz w:val="26"/>
           <w:szCs w:val="26"/>
         </w:rPr>
-        <w:t xml:space="preserve">employer </w:t>
+        <w:t>employe</w:t>
       </w:r>
       <w:r>
         <w:rPr>
           <w:sz w:val="26"/>
           <w:szCs w:val="26"/>
         </w:rPr>
-        <w:t>prefer pre designated team for all the feasibility study</w:t>
+        <w:t>e</w:t>
+      </w:r>
+      <w:r>
+        <w:rPr>
+          <w:sz w:val="26"/>
+          <w:szCs w:val="26"/>
+        </w:rPr>
+        <w:t xml:space="preserve"> </w:t>
+      </w:r>
+      <w:r>
+        <w:rPr>
+          <w:sz w:val="26"/>
+          <w:szCs w:val="26"/>
+        </w:rPr>
+        <w:t xml:space="preserve">give importance to </w:t>
+      </w:r>
+      <w:proofErr w:type="gramStart"/>
+      <w:r>
+        <w:rPr>
+          <w:sz w:val="26"/>
+          <w:szCs w:val="26"/>
+        </w:rPr>
+        <w:t xml:space="preserve">the </w:t>
+      </w:r>
+      <w:r>
+        <w:rPr>
+          <w:sz w:val="26"/>
+          <w:szCs w:val="26"/>
+        </w:rPr>
+        <w:t xml:space="preserve"> pre</w:t>
+      </w:r>
+      <w:proofErr w:type="gramEnd"/>
+      <w:r>
+        <w:rPr>
+          <w:sz w:val="26"/>
+          <w:szCs w:val="26"/>
+        </w:rPr>
+        <w:t xml:space="preserve"> designated team for all the feasibility study</w:t>
       </w:r>
       <w:r>
         <w:rPr>
@@ -2177,15 +2211,11 @@
         </w:rPr>
         <w:t xml:space="preserve"> compare to the other two.</w:t>
       </w:r>
-      <w:bookmarkStart w:id="0" w:name="_GoBack"/>
-      <w:bookmarkEnd w:id="0"/>
     </w:p>
-    <w:p/>
     <w:p/>
     <w:p>
       <w:pPr>
         <w:spacing w:line="240" w:lineRule="auto"/>
-        <w:jc w:val="center"/>
         <w:rPr>
           <w:b/>
           <w:bCs/>
@@ -3096,18 +3126,6 @@
           <w:szCs w:val="28"/>
         </w:rPr>
       </w:pPr>
-    </w:p>
-    <w:p>
-      <w:pPr>
-        <w:spacing w:line="240" w:lineRule="auto"/>
-        <w:jc w:val="center"/>
-        <w:rPr>
-          <w:b/>
-          <w:bCs/>
-          <w:sz w:val="28"/>
-          <w:szCs w:val="28"/>
-        </w:rPr>
-      </w:pPr>
       <w:r>
         <w:rPr>
           <w:b/>
@@ -3116,7 +3134,6 @@
           <w:sz w:val="28"/>
           <w:szCs w:val="28"/>
         </w:rPr>
-        <w:lastRenderedPageBreak/>
         <w:drawing>
           <wp:inline distT="0" distB="0" distL="0" distR="0">
             <wp:extent cx="5486400" cy="3200400"/>
@@ -3147,54 +3164,109 @@
     <w:p>
       <w:pPr>
         <w:spacing w:line="240" w:lineRule="auto"/>
-        <w:jc w:val="center"/>
         <w:rPr>
-          <w:b/>
           <w:bCs/>
           <w:sz w:val="28"/>
           <w:szCs w:val="28"/>
         </w:rPr>
       </w:pPr>
+      <w:r>
+        <w:rPr>
+          <w:bCs/>
+          <w:sz w:val="28"/>
+          <w:szCs w:val="28"/>
+        </w:rPr>
+        <w:lastRenderedPageBreak/>
+        <w:t xml:space="preserve">From the above </w:t>
+      </w:r>
+      <w:proofErr w:type="gramStart"/>
+      <w:r>
+        <w:rPr>
+          <w:bCs/>
+          <w:sz w:val="28"/>
+          <w:szCs w:val="28"/>
+        </w:rPr>
+        <w:t>table it is clear that</w:t>
+      </w:r>
+      <w:r>
+        <w:rPr>
+          <w:bCs/>
+          <w:sz w:val="28"/>
+          <w:szCs w:val="28"/>
+        </w:rPr>
+        <w:t>,</w:t>
+      </w:r>
+      <w:r>
+        <w:rPr>
+          <w:bCs/>
+          <w:sz w:val="28"/>
+          <w:szCs w:val="28"/>
+        </w:rPr>
+        <w:t xml:space="preserve"> about</w:t>
+      </w:r>
+      <w:proofErr w:type="gramEnd"/>
+      <w:r>
+        <w:rPr>
+          <w:bCs/>
+          <w:sz w:val="28"/>
+          <w:szCs w:val="28"/>
+        </w:rPr>
+        <w:t xml:space="preserve"> 8% more employer prefer to take the idea selection process by analytically.</w:t>
+      </w:r>
+      <w:r>
+        <w:rPr>
+          <w:bCs/>
+          <w:sz w:val="28"/>
+          <w:szCs w:val="28"/>
+        </w:rPr>
+        <w:t xml:space="preserve"> </w:t>
+      </w:r>
+      <w:r>
+        <w:rPr>
+          <w:bCs/>
+          <w:sz w:val="28"/>
+          <w:szCs w:val="28"/>
+        </w:rPr>
+        <w:t>For the consensus after discussion and for by voting majority there is a decrease in selection that is decreased to -10 and -1 percent respectively.</w:t>
+      </w:r>
+      <w:r>
+        <w:rPr>
+          <w:bCs/>
+          <w:sz w:val="28"/>
+          <w:szCs w:val="28"/>
+        </w:rPr>
+        <w:t xml:space="preserve"> So more employees things that the current selection process is not </w:t>
+      </w:r>
+      <w:proofErr w:type="gramStart"/>
+      <w:r>
+        <w:rPr>
+          <w:bCs/>
+          <w:sz w:val="28"/>
+          <w:szCs w:val="28"/>
+        </w:rPr>
+        <w:t>effective .</w:t>
+      </w:r>
+      <w:r>
+        <w:rPr>
+          <w:bCs/>
+          <w:sz w:val="28"/>
+          <w:szCs w:val="28"/>
+        </w:rPr>
+        <w:t>So</w:t>
+      </w:r>
+      <w:proofErr w:type="gramEnd"/>
+      <w:r>
+        <w:rPr>
+          <w:bCs/>
+          <w:sz w:val="28"/>
+          <w:szCs w:val="28"/>
+        </w:rPr>
+        <w:t xml:space="preserve"> that they are opted the analytical thing.</w:t>
+      </w:r>
     </w:p>
     <w:p>
       <w:pPr>
         <w:spacing w:line="240" w:lineRule="auto"/>
-        <w:rPr>
-          <w:b/>
-          <w:bCs/>
-          <w:sz w:val="28"/>
-          <w:szCs w:val="28"/>
-        </w:rPr>
-      </w:pPr>
-    </w:p>
-    <w:p>
-      <w:pPr>
-        <w:spacing w:line="240" w:lineRule="auto"/>
-        <w:jc w:val="center"/>
-        <w:rPr>
-          <w:b/>
-          <w:bCs/>
-          <w:sz w:val="28"/>
-          <w:szCs w:val="28"/>
-        </w:rPr>
-      </w:pPr>
-    </w:p>
-    <w:p>
-      <w:pPr>
-        <w:spacing w:line="240" w:lineRule="auto"/>
-        <w:jc w:val="center"/>
-        <w:rPr>
-          <w:b/>
-          <w:bCs/>
-          <w:sz w:val="28"/>
-          <w:szCs w:val="28"/>
-        </w:rPr>
-      </w:pPr>
-    </w:p>
-    <w:p>
-      <w:pPr>
-        <w:spacing w:line="240" w:lineRule="auto"/>
-        <w:jc w:val="center"/>
         <w:rPr>
           <w:b/>
           <w:bCs/>
@@ -3833,7 +3905,6 @@
                 <w:sz w:val="26"/>
                 <w:szCs w:val="26"/>
               </w:rPr>
-              <w:lastRenderedPageBreak/>
               <w:t>2</w:t>
             </w:r>
           </w:p>
@@ -4126,15 +4197,17 @@
         </w:tc>
       </w:tr>
     </w:tbl>
+    <w:p/>
     <w:p>
       <w:r>
         <w:rPr>
           <w:noProof/>
         </w:rPr>
+        <w:lastRenderedPageBreak/>
         <w:drawing>
           <wp:inline distT="0" distB="0" distL="0" distR="0">
-            <wp:extent cx="5994400" cy="3416300"/>
-            <wp:effectExtent l="0" t="0" r="6350" b="12700"/>
+            <wp:extent cx="5099050" cy="2603500"/>
+            <wp:effectExtent l="0" t="0" r="6350" b="6350"/>
             <wp:docPr id="5" name="Chart 5"/>
             <wp:cNvGraphicFramePr/>
             <a:graphic xmlns:a="http://schemas.openxmlformats.org/drawingml/2006/main">
@@ -4148,39 +4221,59 @@
     </w:p>
     <w:p>
       <w:pPr>
-        <w:spacing w:line="240" w:lineRule="auto"/>
-        <w:jc w:val="center"/>
         <w:rPr>
-          <w:b/>
-          <w:bCs/>
           <w:sz w:val="28"/>
           <w:szCs w:val="28"/>
         </w:rPr>
       </w:pPr>
-    </w:p>
-    <w:p>
-      <w:pPr>
-        <w:spacing w:line="240" w:lineRule="auto"/>
-        <w:jc w:val="center"/>
+      <w:r>
         <w:rPr>
-          <w:b/>
-          <w:bCs/>
           <w:sz w:val="28"/>
           <w:szCs w:val="28"/>
         </w:rPr>
-      </w:pPr>
-    </w:p>
-    <w:p>
-      <w:pPr>
-        <w:spacing w:line="240" w:lineRule="auto"/>
-        <w:jc w:val="center"/>
+        <w:t xml:space="preserve">While going through the above table it is clear that there is a preference for the competitors reports for the detailed study of selected idea so that we can see an increase of 5% </w:t>
+      </w:r>
+      <w:proofErr w:type="gramStart"/>
+      <w:r>
         <w:rPr>
-          <w:b/>
-          <w:bCs/>
           <w:sz w:val="28"/>
           <w:szCs w:val="28"/>
         </w:rPr>
-      </w:pPr>
+        <w:t>there .</w:t>
+      </w:r>
+      <w:proofErr w:type="gramEnd"/>
+      <w:r>
+        <w:rPr>
+          <w:sz w:val="28"/>
+          <w:szCs w:val="28"/>
+        </w:rPr>
+        <w:t xml:space="preserve"> Also there is a decrement in the current process of detailed study that is we can see there is decrement of -3 and -2 </w:t>
+      </w:r>
+      <w:proofErr w:type="gramStart"/>
+      <w:r>
+        <w:rPr>
+          <w:sz w:val="28"/>
+          <w:szCs w:val="28"/>
+        </w:rPr>
+        <w:t>percentage  in</w:t>
+      </w:r>
+      <w:proofErr w:type="gramEnd"/>
+      <w:r>
+        <w:rPr>
+          <w:sz w:val="28"/>
+          <w:szCs w:val="28"/>
+        </w:rPr>
+        <w:t xml:space="preserve"> assigning different teams with different objectives and studying reports of similar products respectively.</w:t>
+      </w:r>
+      <w:r>
+        <w:rPr>
+          <w:sz w:val="28"/>
+          <w:szCs w:val="28"/>
+        </w:rPr>
+        <w:t xml:space="preserve"> Since they are thinking the influence of competitors reports is high compared to the current one.</w:t>
+      </w:r>
+    </w:p>
+    <w:p>
       <w:r>
         <w:rPr>
           <w:b/>
@@ -4731,7 +4824,6 @@
                 <w:sz w:val="26"/>
                 <w:szCs w:val="26"/>
               </w:rPr>
-              <w:lastRenderedPageBreak/>
               <w:t>1</w:t>
             </w:r>
           </w:p>
@@ -4888,6 +4980,7 @@
                 <w:sz w:val="26"/>
                 <w:szCs w:val="26"/>
               </w:rPr>
+              <w:lastRenderedPageBreak/>
               <w:t>2</w:t>
             </w:r>
           </w:p>
@@ -4915,17 +5008,14 @@
               </w:rPr>
               <w:t>Reassigning work to a team had</w:t>
             </w:r>
-          </w:p>
-          <w:p>
-            <w:pPr>
-              <w:spacing w:after="200" w:line="276" w:lineRule="auto"/>
-              <w:jc w:val="center"/>
+            <w:r>
               <w:rPr>
                 <w:rFonts w:eastAsia="Times New Roman" w:cs="Times New Roman"/>
                 <w:sz w:val="26"/>
                 <w:szCs w:val="26"/>
               </w:rPr>
-            </w:pPr>
+              <w:t xml:space="preserve"> </w:t>
+            </w:r>
             <w:r>
               <w:rPr>
                 <w:rFonts w:eastAsia="Times New Roman" w:cs="Times New Roman"/>
@@ -5199,12 +5289,12 @@
         </w:tc>
       </w:tr>
     </w:tbl>
-    <w:p/>
     <w:p/>
     <w:p>
       <w:r>
         <w:rPr>
           <w:noProof/>
+          <w:color w:val="000000" w:themeColor="text1"/>
         </w:rPr>
         <w:drawing>
           <wp:inline distT="0" distB="0" distL="0" distR="0">
@@ -5221,19 +5311,73 @@
         </w:drawing>
       </w:r>
     </w:p>
-    <w:p/>
-    <w:p/>
-    <w:p/>
-    <w:p/>
-    <w:p/>
-    <w:p/>
+    <w:p>
+      <w:pPr>
+        <w:rPr>
+          <w:sz w:val="28"/>
+          <w:szCs w:val="28"/>
+        </w:rPr>
+      </w:pPr>
+      <w:r>
+        <w:rPr>
+          <w:sz w:val="28"/>
+          <w:szCs w:val="28"/>
+        </w:rPr>
+        <w:t xml:space="preserve">While analyzing the above table we can conclude that about 76% of employer prefer reassigning work to a team had similar project </w:t>
+      </w:r>
+      <w:r>
+        <w:rPr>
+          <w:sz w:val="28"/>
+          <w:szCs w:val="28"/>
+        </w:rPr>
+        <w:t xml:space="preserve">since they are having experience on handling the similar </w:t>
+      </w:r>
+      <w:proofErr w:type="gramStart"/>
+      <w:r>
+        <w:rPr>
+          <w:sz w:val="28"/>
+          <w:szCs w:val="28"/>
+        </w:rPr>
+        <w:t xml:space="preserve">one </w:t>
+      </w:r>
+      <w:r>
+        <w:rPr>
+          <w:sz w:val="28"/>
+          <w:szCs w:val="28"/>
+        </w:rPr>
+        <w:t>.</w:t>
+      </w:r>
+      <w:proofErr w:type="gramEnd"/>
+      <w:r>
+        <w:rPr>
+          <w:sz w:val="28"/>
+          <w:szCs w:val="28"/>
+        </w:rPr>
+        <w:t xml:space="preserve"> About 8% of employees prefer to take the product development by inviting the application from employees. There is a huge difference in the current process that is with </w:t>
+      </w:r>
+      <w:proofErr w:type="gramStart"/>
+      <w:r>
+        <w:rPr>
+          <w:sz w:val="28"/>
+          <w:szCs w:val="28"/>
+        </w:rPr>
+        <w:t>the  New</w:t>
+      </w:r>
+      <w:proofErr w:type="gramEnd"/>
+      <w:r>
+        <w:rPr>
+          <w:sz w:val="28"/>
+          <w:szCs w:val="28"/>
+        </w:rPr>
+        <w:t xml:space="preserve"> team with sufficient expertise in each functionality assignment that is about 87 % of decrement to the current process. </w:t>
+      </w:r>
+    </w:p>
     <w:p/>
     <w:p/>
     <w:p/>
     <w:p>
       <w:pPr>
         <w:spacing w:line="240" w:lineRule="auto"/>
-        <w:jc w:val="center"/>
         <w:rPr>
           <w:b/>
           <w:bCs/>
@@ -5248,6 +5392,7 @@
           <w:sz w:val="28"/>
           <w:szCs w:val="28"/>
         </w:rPr>
+        <w:lastRenderedPageBreak/>
         <w:t>Positives of prototype development vs. necessary improvements for the prototype development (Both are rank)</w:t>
       </w:r>
     </w:p>
@@ -6108,7 +6253,6 @@
         </w:tc>
       </w:tr>
     </w:tbl>
-    <w:p/>
     <w:p>
       <w:pPr>
         <w:spacing w:line="240" w:lineRule="auto"/>
@@ -6128,7 +6272,6 @@
           <w:sz w:val="28"/>
           <w:szCs w:val="28"/>
         </w:rPr>
-        <w:lastRenderedPageBreak/>
         <w:drawing>
           <wp:inline distT="0" distB="0" distL="0" distR="0">
             <wp:extent cx="5486400" cy="3200400"/>
@@ -6155,6 +6298,51 @@
           <w:szCs w:val="28"/>
         </w:rPr>
       </w:pPr>
+    </w:p>
+    <w:p>
+      <w:pPr>
+        <w:spacing w:line="240" w:lineRule="auto"/>
+        <w:rPr>
+          <w:sz w:val="28"/>
+          <w:szCs w:val="28"/>
+        </w:rPr>
+      </w:pPr>
+    </w:p>
+    <w:p>
+      <w:pPr>
+        <w:spacing w:line="240" w:lineRule="auto"/>
+        <w:rPr>
+          <w:sz w:val="28"/>
+          <w:szCs w:val="28"/>
+        </w:rPr>
+      </w:pPr>
+      <w:r>
+        <w:rPr>
+          <w:sz w:val="28"/>
+          <w:szCs w:val="28"/>
+        </w:rPr>
+        <w:t>While analyzing the above one we can see that almost 15% employees prefer to the availability of subject matter experts for the improvements positive of prototype development. They are not considering the approach for development so that we can see a decrement of 14 % in that option. And they are fine with the way in which selecting members for the development team compared to the current one.</w:t>
+      </w:r>
+    </w:p>
+    <w:p>
+      <w:pPr>
+        <w:spacing w:line="240" w:lineRule="auto"/>
+        <w:rPr>
+          <w:b/>
+          <w:bCs/>
+          <w:sz w:val="28"/>
+          <w:szCs w:val="28"/>
+        </w:rPr>
+      </w:pPr>
+      <w:r>
+        <w:rPr>
+          <w:b/>
+          <w:bCs/>
+          <w:sz w:val="28"/>
+          <w:szCs w:val="28"/>
+        </w:rPr>
+        <w:t xml:space="preserve">                       </w:t>
+      </w:r>
       <w:r>
         <w:rPr>
           <w:b/>
@@ -6225,19 +6413,22 @@
     <w:tbl>
       <w:tblPr>
         <w:tblStyle w:val="TableGrid"/>
-        <w:tblW w:w="0" w:type="auto"/>
+        <w:tblW w:w="10302" w:type="dxa"/>
         <w:tblLook w:val="04A0" w:firstRow="1" w:lastRow="0" w:firstColumn="1" w:lastColumn="0" w:noHBand="0" w:noVBand="1"/>
       </w:tblPr>
       <w:tblGrid>
-        <w:gridCol w:w="605"/>
-        <w:gridCol w:w="1807"/>
-        <w:gridCol w:w="1897"/>
-        <w:gridCol w:w="1318"/>
-        <w:gridCol w:w="1227"/>
-        <w:gridCol w:w="1240"/>
-        <w:gridCol w:w="1482"/>
+        <w:gridCol w:w="616"/>
+        <w:gridCol w:w="1942"/>
+        <w:gridCol w:w="2019"/>
+        <w:gridCol w:w="1406"/>
+        <w:gridCol w:w="1371"/>
+        <w:gridCol w:w="1321"/>
+        <w:gridCol w:w="1627"/>
       </w:tblGrid>
       <w:tr>
+        <w:trPr>
+          <w:trHeight w:val="2445"/>
+        </w:trPr>
         <w:tc>
           <w:tcPr>
             <w:tcW w:w="0" w:type="auto"/>
@@ -6503,7 +6694,7 @@
       </w:tr>
       <w:tr>
         <w:trPr>
-          <w:trHeight w:val="368"/>
+          <w:trHeight w:val="327"/>
         </w:trPr>
         <w:tc>
           <w:tcPr>
@@ -6681,6 +6872,9 @@
         </w:tc>
       </w:tr>
       <w:tr>
+        <w:trPr>
+          <w:trHeight w:val="1093"/>
+        </w:trPr>
         <w:tc>
           <w:tcPr>
             <w:tcW w:w="0" w:type="auto"/>
@@ -6862,6 +7056,9 @@
         </w:tc>
       </w:tr>
       <w:tr>
+        <w:trPr>
+          <w:trHeight w:val="1707"/>
+        </w:trPr>
         <w:tc>
           <w:tcPr>
             <w:tcW w:w="0" w:type="auto"/>
@@ -7043,6 +7240,9 @@
         </w:tc>
       </w:tr>
       <w:tr>
+        <w:trPr>
+          <w:trHeight w:val="1093"/>
+        </w:trPr>
         <w:tc>
           <w:tcPr>
             <w:tcW w:w="0" w:type="auto"/>
@@ -7063,7 +7263,6 @@
                 <w:sz w:val="26"/>
                 <w:szCs w:val="26"/>
               </w:rPr>
-              <w:lastRenderedPageBreak/>
               <w:t>3</w:t>
             </w:r>
           </w:p>
@@ -7225,6 +7424,9 @@
         </w:tc>
       </w:tr>
       <w:tr>
+        <w:trPr>
+          <w:trHeight w:val="1707"/>
+        </w:trPr>
         <w:tc>
           <w:tcPr>
             <w:tcW w:w="0" w:type="auto"/>
@@ -7418,6 +7620,89 @@
           </wp:inline>
         </w:drawing>
       </w:r>
+    </w:p>
+    <w:p>
+      <w:pPr>
+        <w:rPr>
+          <w:sz w:val="28"/>
+          <w:szCs w:val="28"/>
+        </w:rPr>
+      </w:pPr>
+      <w:r>
+        <w:rPr>
+          <w:sz w:val="28"/>
+          <w:szCs w:val="28"/>
+        </w:rPr>
+        <w:t xml:space="preserve">Going through the above we can see that the testers is getting enough time for testing the so that there is </w:t>
+      </w:r>
+      <w:proofErr w:type="gramStart"/>
+      <w:r>
+        <w:rPr>
+          <w:sz w:val="28"/>
+          <w:szCs w:val="28"/>
+        </w:rPr>
+        <w:t>an</w:t>
+      </w:r>
+      <w:proofErr w:type="gramEnd"/>
+      <w:r>
+        <w:rPr>
+          <w:sz w:val="28"/>
+          <w:szCs w:val="28"/>
+        </w:rPr>
+        <w:t xml:space="preserve"> decrease of 67% in that. We can see an increment of 46% in the very active </w:t>
+      </w:r>
+      <w:proofErr w:type="gramStart"/>
+      <w:r>
+        <w:rPr>
+          <w:sz w:val="28"/>
+          <w:szCs w:val="28"/>
+        </w:rPr>
+        <w:t>user based</w:t>
+      </w:r>
+      <w:proofErr w:type="gramEnd"/>
+      <w:r>
+        <w:rPr>
+          <w:sz w:val="28"/>
+          <w:szCs w:val="28"/>
+        </w:rPr>
+        <w:t xml:space="preserve"> testing since they are the final customers who needs the product </w:t>
+      </w:r>
+      <w:proofErr w:type="spellStart"/>
+      <w:r>
+        <w:rPr>
+          <w:sz w:val="28"/>
+          <w:szCs w:val="28"/>
+        </w:rPr>
+        <w:t>eventhough</w:t>
+      </w:r>
+      <w:proofErr w:type="spellEnd"/>
+      <w:r>
+        <w:rPr>
+          <w:sz w:val="28"/>
+          <w:szCs w:val="28"/>
+        </w:rPr>
+        <w:t xml:space="preserve"> testing is done by another company. </w:t>
+      </w:r>
+      <w:proofErr w:type="gramStart"/>
+      <w:r>
+        <w:rPr>
+          <w:sz w:val="28"/>
+          <w:szCs w:val="28"/>
+        </w:rPr>
+        <w:t>Also</w:t>
+      </w:r>
+      <w:proofErr w:type="gramEnd"/>
+      <w:r>
+        <w:rPr>
+          <w:sz w:val="28"/>
+          <w:szCs w:val="28"/>
+        </w:rPr>
+        <w:t xml:space="preserve"> the need for the unit testing, SIT and UAT results remains the same since most of the customers are unaware of the technical part used in the product development</w:t>
+      </w:r>
+    </w:p>
+    <w:p>
+      <w:bookmarkStart w:id="0" w:name="_GoBack"/>
+      <w:bookmarkEnd w:id="0"/>
     </w:p>
     <w:sectPr>
       <w:pgSz w:w="12240" w:h="15840"/>
@@ -8191,75 +8476,19 @@
     </mc:Fallback>
   </mc:AlternateContent>
   <c:chart>
-    <c:title>
-      <c:tx>
-        <c:rich>
-          <a:bodyPr rot="0" spcFirstLastPara="1" vertOverflow="ellipsis" vert="horz" wrap="square" anchor="ctr" anchorCtr="1"/>
-          <a:lstStyle/>
-          <a:p>
-            <a:pPr algn="l">
-              <a:defRPr sz="1400" b="0" i="0" u="none" strike="noStrike" kern="1200" spc="0" baseline="0">
-                <a:solidFill>
-                  <a:schemeClr val="tx1">
-                    <a:lumMod val="65000"/>
-                    <a:lumOff val="35000"/>
-                  </a:schemeClr>
-                </a:solidFill>
-                <a:latin typeface="+mn-lt"/>
-                <a:ea typeface="+mn-ea"/>
-                <a:cs typeface="+mn-cs"/>
-              </a:defRPr>
-            </a:pPr>
-            <a:r>
-              <a:rPr lang="en-US" sz="1400" b="1" i="0" u="none" strike="noStrike" baseline="0">
-                <a:effectLst/>
-              </a:rPr>
-              <a:t>Current team assignment for the feasibility study </a:t>
-            </a:r>
-            <a:endParaRPr lang="en-US"/>
-          </a:p>
-        </c:rich>
-      </c:tx>
+    <c:autoTitleDeleted val="1"/>
+    <c:plotArea>
       <c:layout>
         <c:manualLayout>
+          <c:layoutTarget val="inner"/>
           <c:xMode val="edge"/>
           <c:yMode val="edge"/>
-          <c:x val="0.39911453776611255"/>
-          <c:y val="1.984126984126984E-2"/>
+          <c:x val="7.6768919510061248E-2"/>
+          <c:y val="6.5505874265716788E-2"/>
+          <c:w val="0.92323108048993874"/>
+          <c:h val="0.91269841269841268"/>
         </c:manualLayout>
       </c:layout>
-      <c:overlay val="0"/>
-      <c:spPr>
-        <a:noFill/>
-        <a:ln>
-          <a:noFill/>
-        </a:ln>
-        <a:effectLst/>
-      </c:spPr>
-      <c:txPr>
-        <a:bodyPr rot="0" spcFirstLastPara="1" vertOverflow="ellipsis" vert="horz" wrap="square" anchor="ctr" anchorCtr="1"/>
-        <a:lstStyle/>
-        <a:p>
-          <a:pPr algn="l">
-            <a:defRPr sz="1400" b="0" i="0" u="none" strike="noStrike" kern="1200" spc="0" baseline="0">
-              <a:solidFill>
-                <a:schemeClr val="tx1">
-                  <a:lumMod val="65000"/>
-                  <a:lumOff val="35000"/>
-                </a:schemeClr>
-              </a:solidFill>
-              <a:latin typeface="+mn-lt"/>
-              <a:ea typeface="+mn-ea"/>
-              <a:cs typeface="+mn-cs"/>
-            </a:defRPr>
-          </a:pPr>
-          <a:endParaRPr lang="en-US"/>
-        </a:p>
-      </c:txPr>
-    </c:title>
-    <c:autoTitleDeleted val="0"/>
-    <c:plotArea>
-      <c:layout/>
       <c:barChart>
         <c:barDir val="col"/>
         <c:grouping val="clustered"/>
@@ -8285,6 +8514,63 @@
             <a:effectLst/>
           </c:spPr>
           <c:invertIfNegative val="0"/>
+          <c:dLbls>
+            <c:spPr>
+              <a:noFill/>
+              <a:ln>
+                <a:noFill/>
+              </a:ln>
+              <a:effectLst/>
+            </c:spPr>
+            <c:txPr>
+              <a:bodyPr rot="0" spcFirstLastPara="1" vertOverflow="ellipsis" vert="horz" wrap="square" lIns="38100" tIns="19050" rIns="38100" bIns="19050" anchor="ctr" anchorCtr="1">
+                <a:spAutoFit/>
+              </a:bodyPr>
+              <a:lstStyle/>
+              <a:p>
+                <a:pPr>
+                  <a:defRPr sz="900" b="0" i="0" u="none" strike="noStrike" kern="1200" baseline="0">
+                    <a:solidFill>
+                      <a:schemeClr val="tx1">
+                        <a:lumMod val="75000"/>
+                        <a:lumOff val="25000"/>
+                      </a:schemeClr>
+                    </a:solidFill>
+                    <a:latin typeface="+mn-lt"/>
+                    <a:ea typeface="+mn-ea"/>
+                    <a:cs typeface="+mn-cs"/>
+                  </a:defRPr>
+                </a:pPr>
+                <a:endParaRPr lang="en-US"/>
+              </a:p>
+            </c:txPr>
+            <c:showLegendKey val="0"/>
+            <c:showVal val="1"/>
+            <c:showCatName val="0"/>
+            <c:showSerName val="0"/>
+            <c:showPercent val="0"/>
+            <c:showBubbleSize val="0"/>
+            <c:showLeaderLines val="0"/>
+            <c:extLst>
+              <c:ext xmlns:c15="http://schemas.microsoft.com/office/drawing/2012/chart" uri="{CE6537A1-D6FC-4f65-9D91-7224C49458BB}">
+                <c15:showLeaderLines val="1"/>
+                <c15:leaderLines>
+                  <c:spPr>
+                    <a:ln w="9525" cap="flat" cmpd="sng" algn="ctr">
+                      <a:solidFill>
+                        <a:schemeClr val="tx1">
+                          <a:lumMod val="35000"/>
+                          <a:lumOff val="65000"/>
+                        </a:schemeClr>
+                      </a:solidFill>
+                      <a:round/>
+                    </a:ln>
+                    <a:effectLst/>
+                  </c:spPr>
+                </c15:leaderLines>
+              </c:ext>
+            </c:extLst>
+          </c:dLbls>
           <c:cat>
             <c:strRef>
               <c:f>Sheet1!$A$2:$A$5</c:f>
@@ -8347,6 +8633,63 @@
             <a:effectLst/>
           </c:spPr>
           <c:invertIfNegative val="0"/>
+          <c:dLbls>
+            <c:spPr>
+              <a:noFill/>
+              <a:ln>
+                <a:noFill/>
+              </a:ln>
+              <a:effectLst/>
+            </c:spPr>
+            <c:txPr>
+              <a:bodyPr rot="0" spcFirstLastPara="1" vertOverflow="ellipsis" vert="horz" wrap="square" lIns="38100" tIns="19050" rIns="38100" bIns="19050" anchor="ctr" anchorCtr="1">
+                <a:spAutoFit/>
+              </a:bodyPr>
+              <a:lstStyle/>
+              <a:p>
+                <a:pPr>
+                  <a:defRPr sz="900" b="0" i="0" u="none" strike="noStrike" kern="1200" baseline="0">
+                    <a:solidFill>
+                      <a:schemeClr val="tx1">
+                        <a:lumMod val="75000"/>
+                        <a:lumOff val="25000"/>
+                      </a:schemeClr>
+                    </a:solidFill>
+                    <a:latin typeface="+mn-lt"/>
+                    <a:ea typeface="+mn-ea"/>
+                    <a:cs typeface="+mn-cs"/>
+                  </a:defRPr>
+                </a:pPr>
+                <a:endParaRPr lang="en-US"/>
+              </a:p>
+            </c:txPr>
+            <c:showLegendKey val="0"/>
+            <c:showVal val="1"/>
+            <c:showCatName val="0"/>
+            <c:showSerName val="0"/>
+            <c:showPercent val="0"/>
+            <c:showBubbleSize val="0"/>
+            <c:showLeaderLines val="0"/>
+            <c:extLst>
+              <c:ext xmlns:c15="http://schemas.microsoft.com/office/drawing/2012/chart" uri="{CE6537A1-D6FC-4f65-9D91-7224C49458BB}">
+                <c15:showLeaderLines val="1"/>
+                <c15:leaderLines>
+                  <c:spPr>
+                    <a:ln w="9525" cap="flat" cmpd="sng" algn="ctr">
+                      <a:solidFill>
+                        <a:schemeClr val="tx1">
+                          <a:lumMod val="35000"/>
+                          <a:lumOff val="65000"/>
+                        </a:schemeClr>
+                      </a:solidFill>
+                      <a:round/>
+                    </a:ln>
+                    <a:effectLst/>
+                  </c:spPr>
+                </c15:leaderLines>
+              </c:ext>
+            </c:extLst>
+          </c:dLbls>
           <c:cat>
             <c:strRef>
               <c:f>Sheet1!$A$2:$A$5</c:f>
@@ -8400,6 +8743,63 @@
             <a:effectLst/>
           </c:spPr>
           <c:invertIfNegative val="0"/>
+          <c:dLbls>
+            <c:spPr>
+              <a:noFill/>
+              <a:ln>
+                <a:noFill/>
+              </a:ln>
+              <a:effectLst/>
+            </c:spPr>
+            <c:txPr>
+              <a:bodyPr rot="0" spcFirstLastPara="1" vertOverflow="ellipsis" vert="horz" wrap="square" lIns="38100" tIns="19050" rIns="38100" bIns="19050" anchor="ctr" anchorCtr="1">
+                <a:spAutoFit/>
+              </a:bodyPr>
+              <a:lstStyle/>
+              <a:p>
+                <a:pPr>
+                  <a:defRPr sz="900" b="0" i="0" u="none" strike="noStrike" kern="1200" baseline="0">
+                    <a:solidFill>
+                      <a:schemeClr val="tx1">
+                        <a:lumMod val="75000"/>
+                        <a:lumOff val="25000"/>
+                      </a:schemeClr>
+                    </a:solidFill>
+                    <a:latin typeface="+mn-lt"/>
+                    <a:ea typeface="+mn-ea"/>
+                    <a:cs typeface="+mn-cs"/>
+                  </a:defRPr>
+                </a:pPr>
+                <a:endParaRPr lang="en-US"/>
+              </a:p>
+            </c:txPr>
+            <c:showLegendKey val="0"/>
+            <c:showVal val="1"/>
+            <c:showCatName val="0"/>
+            <c:showSerName val="0"/>
+            <c:showPercent val="0"/>
+            <c:showBubbleSize val="0"/>
+            <c:showLeaderLines val="0"/>
+            <c:extLst>
+              <c:ext xmlns:c15="http://schemas.microsoft.com/office/drawing/2012/chart" uri="{CE6537A1-D6FC-4f65-9D91-7224C49458BB}">
+                <c15:showLeaderLines val="1"/>
+                <c15:leaderLines>
+                  <c:spPr>
+                    <a:ln w="9525" cap="flat" cmpd="sng" algn="ctr">
+                      <a:solidFill>
+                        <a:schemeClr val="tx1">
+                          <a:lumMod val="35000"/>
+                          <a:lumOff val="65000"/>
+                        </a:schemeClr>
+                      </a:solidFill>
+                      <a:round/>
+                    </a:ln>
+                    <a:effectLst/>
+                  </c:spPr>
+                </c15:leaderLines>
+              </c:ext>
+            </c:extLst>
+          </c:dLbls>
           <c:cat>
             <c:strRef>
               <c:f>Sheet1!$A$2:$A$5</c:f>
@@ -8434,14 +8834,13 @@
         </c:ser>
         <c:dLbls>
           <c:showLegendKey val="0"/>
-          <c:showVal val="0"/>
+          <c:showVal val="1"/>
           <c:showCatName val="0"/>
           <c:showSerName val="0"/>
           <c:showPercent val="0"/>
           <c:showBubbleSize val="0"/>
         </c:dLbls>
-        <c:gapWidth val="219"/>
-        <c:overlap val="-27"/>
+        <c:gapWidth val="75"/>
         <c:axId val="1056107407"/>
         <c:axId val="1182276239"/>
       </c:barChart>
@@ -8460,10 +8859,7 @@
           <a:noFill/>
           <a:ln w="9525" cap="flat" cmpd="sng" algn="ctr">
             <a:solidFill>
-              <a:schemeClr val="tx1">
-                <a:lumMod val="15000"/>
-                <a:lumOff val="85000"/>
-              </a:schemeClr>
+              <a:schemeClr val="tx1"/>
             </a:solidFill>
             <a:round/>
           </a:ln>
@@ -8476,10 +8872,7 @@
             <a:pPr>
               <a:defRPr sz="900" b="0" i="0" u="none" strike="noStrike" kern="1200" baseline="0">
                 <a:solidFill>
-                  <a:schemeClr val="tx1">
-                    <a:lumMod val="65000"/>
-                    <a:lumOff val="35000"/>
-                  </a:schemeClr>
+                  <a:schemeClr val="tx1"/>
                 </a:solidFill>
                 <a:latin typeface="+mn-lt"/>
                 <a:ea typeface="+mn-ea"/>
@@ -8503,20 +8896,6 @@
         </c:scaling>
         <c:delete val="0"/>
         <c:axPos val="l"/>
-        <c:majorGridlines>
-          <c:spPr>
-            <a:ln w="9525" cap="flat" cmpd="sng" algn="ctr">
-              <a:solidFill>
-                <a:schemeClr val="tx1">
-                  <a:lumMod val="15000"/>
-                  <a:lumOff val="85000"/>
-                </a:schemeClr>
-              </a:solidFill>
-              <a:round/>
-            </a:ln>
-            <a:effectLst/>
-          </c:spPr>
-        </c:majorGridlines>
         <c:numFmt formatCode="General" sourceLinked="1"/>
         <c:majorTickMark val="none"/>
         <c:minorTickMark val="none"/>
@@ -8524,7 +8903,9 @@
         <c:spPr>
           <a:noFill/>
           <a:ln>
-            <a:noFill/>
+            <a:solidFill>
+              <a:schemeClr val="tx1"/>
+            </a:solidFill>
           </a:ln>
           <a:effectLst/>
         </c:spPr>
@@ -8560,37 +8941,6 @@
         <a:effectLst/>
       </c:spPr>
     </c:plotArea>
-    <c:legend>
-      <c:legendPos val="b"/>
-      <c:overlay val="0"/>
-      <c:spPr>
-        <a:noFill/>
-        <a:ln>
-          <a:noFill/>
-        </a:ln>
-        <a:effectLst/>
-      </c:spPr>
-      <c:txPr>
-        <a:bodyPr rot="0" spcFirstLastPara="1" vertOverflow="ellipsis" vert="horz" wrap="square" anchor="ctr" anchorCtr="1"/>
-        <a:lstStyle/>
-        <a:p>
-          <a:pPr>
-            <a:defRPr sz="900" b="0" i="0" u="none" strike="noStrike" kern="1200" baseline="0">
-              <a:solidFill>
-                <a:schemeClr val="tx1">
-                  <a:lumMod val="65000"/>
-                  <a:lumOff val="35000"/>
-                </a:schemeClr>
-              </a:solidFill>
-              <a:latin typeface="+mn-lt"/>
-              <a:ea typeface="+mn-ea"/>
-              <a:cs typeface="+mn-cs"/>
-            </a:defRPr>
-          </a:pPr>
-          <a:endParaRPr lang="en-US"/>
-        </a:p>
-      </c:txPr>
-    </c:legend>
     <c:plotVisOnly val="1"/>
     <c:dispBlanksAs val="gap"/>
     <c:extLst>
@@ -8647,64 +8997,7 @@
     </mc:Fallback>
   </mc:AlternateContent>
   <c:chart>
-    <c:title>
-      <c:tx>
-        <c:rich>
-          <a:bodyPr rot="0" spcFirstLastPara="1" vertOverflow="ellipsis" vert="horz" wrap="square" anchor="ctr" anchorCtr="1"/>
-          <a:lstStyle/>
-          <a:p>
-            <a:pPr>
-              <a:defRPr sz="1600" b="1" i="0" u="none" strike="noStrike" kern="1200" baseline="0">
-                <a:solidFill>
-                  <a:schemeClr val="tx2"/>
-                </a:solidFill>
-                <a:latin typeface="+mn-lt"/>
-                <a:ea typeface="+mn-ea"/>
-                <a:cs typeface="+mn-cs"/>
-              </a:defRPr>
-            </a:pPr>
-            <a:r>
-              <a:rPr lang="en-US"/>
-              <a:t>Current Idea selection process </a:t>
-            </a:r>
-          </a:p>
-        </c:rich>
-      </c:tx>
-      <c:layout>
-        <c:manualLayout>
-          <c:xMode val="edge"/>
-          <c:yMode val="edge"/>
-          <c:x val="0.32504046369203854"/>
-          <c:y val="2.7777777777777776E-2"/>
-        </c:manualLayout>
-      </c:layout>
-      <c:overlay val="0"/>
-      <c:spPr>
-        <a:noFill/>
-        <a:ln>
-          <a:noFill/>
-        </a:ln>
-        <a:effectLst/>
-      </c:spPr>
-      <c:txPr>
-        <a:bodyPr rot="0" spcFirstLastPara="1" vertOverflow="ellipsis" vert="horz" wrap="square" anchor="ctr" anchorCtr="1"/>
-        <a:lstStyle/>
-        <a:p>
-          <a:pPr>
-            <a:defRPr sz="1600" b="1" i="0" u="none" strike="noStrike" kern="1200" baseline="0">
-              <a:solidFill>
-                <a:schemeClr val="tx2"/>
-              </a:solidFill>
-              <a:latin typeface="+mn-lt"/>
-              <a:ea typeface="+mn-ea"/>
-              <a:cs typeface="+mn-cs"/>
-            </a:defRPr>
-          </a:pPr>
-          <a:endParaRPr lang="en-US"/>
-        </a:p>
-      </c:txPr>
-    </c:title>
-    <c:autoTitleDeleted val="0"/>
+    <c:autoTitleDeleted val="1"/>
     <c:plotArea>
       <c:layout/>
       <c:barChart>
@@ -9133,8 +9426,7 @@
           <c:showPercent val="0"/>
           <c:showBubbleSize val="0"/>
         </c:dLbls>
-        <c:gapWidth val="100"/>
-        <c:overlap val="-24"/>
+        <c:gapWidth val="75"/>
         <c:axId val="1174282207"/>
         <c:axId val="1069635791"/>
       </c:barChart>
@@ -9153,10 +9445,7 @@
           <a:noFill/>
           <a:ln w="9525" cap="flat" cmpd="sng" algn="ctr">
             <a:solidFill>
-              <a:schemeClr val="tx2">
-                <a:lumMod val="15000"/>
-                <a:lumOff val="85000"/>
-              </a:schemeClr>
+              <a:schemeClr val="tx1"/>
             </a:solidFill>
             <a:round/>
           </a:ln>
@@ -9169,7 +9458,7 @@
             <a:pPr>
               <a:defRPr sz="900" b="0" i="0" u="none" strike="noStrike" kern="1200" baseline="0">
                 <a:solidFill>
-                  <a:schemeClr val="tx2"/>
+                  <a:schemeClr val="tx1"/>
                 </a:solidFill>
                 <a:latin typeface="+mn-lt"/>
                 <a:ea typeface="+mn-ea"/>
@@ -9193,20 +9482,6 @@
         </c:scaling>
         <c:delete val="0"/>
         <c:axPos val="l"/>
-        <c:majorGridlines>
-          <c:spPr>
-            <a:ln w="9525" cap="flat" cmpd="sng" algn="ctr">
-              <a:solidFill>
-                <a:schemeClr val="tx2">
-                  <a:lumMod val="15000"/>
-                  <a:lumOff val="85000"/>
-                </a:schemeClr>
-              </a:solidFill>
-              <a:round/>
-            </a:ln>
-            <a:effectLst/>
-          </c:spPr>
-        </c:majorGridlines>
         <c:numFmt formatCode="General" sourceLinked="1"/>
         <c:majorTickMark val="none"/>
         <c:minorTickMark val="none"/>
@@ -9214,7 +9489,9 @@
         <c:spPr>
           <a:noFill/>
           <a:ln>
-            <a:noFill/>
+            <a:solidFill>
+              <a:schemeClr val="tx1"/>
+            </a:solidFill>
           </a:ln>
           <a:effectLst/>
         </c:spPr>
@@ -9303,59 +9580,7 @@
     </mc:Fallback>
   </mc:AlternateContent>
   <c:chart>
-    <c:title>
-      <c:tx>
-        <c:rich>
-          <a:bodyPr rot="0" spcFirstLastPara="1" vertOverflow="ellipsis" vert="horz" wrap="square" anchor="ctr" anchorCtr="1"/>
-          <a:lstStyle/>
-          <a:p>
-            <a:pPr>
-              <a:defRPr sz="1600" b="1" i="0" u="none" strike="noStrike" kern="1200" baseline="0">
-                <a:solidFill>
-                  <a:schemeClr val="tx2"/>
-                </a:solidFill>
-                <a:latin typeface="+mn-lt"/>
-                <a:ea typeface="+mn-ea"/>
-                <a:cs typeface="+mn-cs"/>
-              </a:defRPr>
-            </a:pPr>
-            <a:r>
-              <a:rPr lang="en-US" sz="1600" b="1" i="0" u="none" strike="noStrike" baseline="0">
-                <a:effectLst/>
-              </a:rPr>
-              <a:t>Detailed study of selected idea </a:t>
-            </a:r>
-            <a:endParaRPr lang="en-US"/>
-          </a:p>
-        </c:rich>
-      </c:tx>
-      <c:overlay val="0"/>
-      <c:spPr>
-        <a:noFill/>
-        <a:ln>
-          <a:noFill/>
-        </a:ln>
-        <a:effectLst/>
-      </c:spPr>
-      <c:txPr>
-        <a:bodyPr rot="0" spcFirstLastPara="1" vertOverflow="ellipsis" vert="horz" wrap="square" anchor="ctr" anchorCtr="1"/>
-        <a:lstStyle/>
-        <a:p>
-          <a:pPr>
-            <a:defRPr sz="1600" b="1" i="0" u="none" strike="noStrike" kern="1200" baseline="0">
-              <a:solidFill>
-                <a:schemeClr val="tx2"/>
-              </a:solidFill>
-              <a:latin typeface="+mn-lt"/>
-              <a:ea typeface="+mn-ea"/>
-              <a:cs typeface="+mn-cs"/>
-            </a:defRPr>
-          </a:pPr>
-          <a:endParaRPr lang="en-US"/>
-        </a:p>
-      </c:txPr>
-    </c:title>
-    <c:autoTitleDeleted val="0"/>
+    <c:autoTitleDeleted val="1"/>
     <c:plotArea>
       <c:layout/>
       <c:barChart>
@@ -9409,6 +9634,57 @@
             </a:effectLst>
           </c:spPr>
           <c:invertIfNegative val="0"/>
+          <c:dLbls>
+            <c:spPr>
+              <a:noFill/>
+              <a:ln>
+                <a:noFill/>
+              </a:ln>
+              <a:effectLst/>
+            </c:spPr>
+            <c:txPr>
+              <a:bodyPr rot="0" spcFirstLastPara="1" vertOverflow="ellipsis" vert="horz" wrap="square" anchor="ctr" anchorCtr="1"/>
+              <a:lstStyle/>
+              <a:p>
+                <a:pPr>
+                  <a:defRPr sz="900" b="0" i="0" u="none" strike="noStrike" kern="1200" baseline="0">
+                    <a:solidFill>
+                      <a:schemeClr val="tx1"/>
+                    </a:solidFill>
+                    <a:latin typeface="+mn-lt"/>
+                    <a:ea typeface="+mn-ea"/>
+                    <a:cs typeface="+mn-cs"/>
+                  </a:defRPr>
+                </a:pPr>
+                <a:endParaRPr lang="en-US"/>
+              </a:p>
+            </c:txPr>
+            <c:showLegendKey val="0"/>
+            <c:showVal val="1"/>
+            <c:showCatName val="0"/>
+            <c:showSerName val="0"/>
+            <c:showPercent val="0"/>
+            <c:showBubbleSize val="0"/>
+            <c:showLeaderLines val="0"/>
+            <c:extLst>
+              <c:ext xmlns:c15="http://schemas.microsoft.com/office/drawing/2012/chart" uri="{CE6537A1-D6FC-4f65-9D91-7224C49458BB}">
+                <c15:showLeaderLines val="1"/>
+                <c15:leaderLines>
+                  <c:spPr>
+                    <a:ln w="9525">
+                      <a:solidFill>
+                        <a:schemeClr val="tx2">
+                          <a:lumMod val="35000"/>
+                          <a:lumOff val="65000"/>
+                        </a:schemeClr>
+                      </a:solidFill>
+                    </a:ln>
+                    <a:effectLst/>
+                  </c:spPr>
+                </c15:leaderLines>
+              </c:ext>
+            </c:extLst>
+          </c:dLbls>
           <c:cat>
             <c:strRef>
               <c:f>Sheet1!$A$2:$A$5</c:f>
@@ -9497,6 +9773,57 @@
             </a:effectLst>
           </c:spPr>
           <c:invertIfNegative val="0"/>
+          <c:dLbls>
+            <c:spPr>
+              <a:noFill/>
+              <a:ln>
+                <a:noFill/>
+              </a:ln>
+              <a:effectLst/>
+            </c:spPr>
+            <c:txPr>
+              <a:bodyPr rot="0" spcFirstLastPara="1" vertOverflow="ellipsis" vert="horz" wrap="square" anchor="ctr" anchorCtr="1"/>
+              <a:lstStyle/>
+              <a:p>
+                <a:pPr>
+                  <a:defRPr sz="900" b="0" i="0" u="none" strike="noStrike" kern="1200" baseline="0">
+                    <a:solidFill>
+                      <a:schemeClr val="tx1"/>
+                    </a:solidFill>
+                    <a:latin typeface="+mn-lt"/>
+                    <a:ea typeface="+mn-ea"/>
+                    <a:cs typeface="+mn-cs"/>
+                  </a:defRPr>
+                </a:pPr>
+                <a:endParaRPr lang="en-US"/>
+              </a:p>
+            </c:txPr>
+            <c:showLegendKey val="0"/>
+            <c:showVal val="1"/>
+            <c:showCatName val="0"/>
+            <c:showSerName val="0"/>
+            <c:showPercent val="0"/>
+            <c:showBubbleSize val="0"/>
+            <c:showLeaderLines val="0"/>
+            <c:extLst>
+              <c:ext xmlns:c15="http://schemas.microsoft.com/office/drawing/2012/chart" uri="{CE6537A1-D6FC-4f65-9D91-7224C49458BB}">
+                <c15:showLeaderLines val="1"/>
+                <c15:leaderLines>
+                  <c:spPr>
+                    <a:ln w="9525">
+                      <a:solidFill>
+                        <a:schemeClr val="tx2">
+                          <a:lumMod val="35000"/>
+                          <a:lumOff val="65000"/>
+                        </a:schemeClr>
+                      </a:solidFill>
+                    </a:ln>
+                    <a:effectLst/>
+                  </c:spPr>
+                </c15:leaderLines>
+              </c:ext>
+            </c:extLst>
+          </c:dLbls>
           <c:cat>
             <c:strRef>
               <c:f>Sheet1!$A$2:$A$5</c:f>
@@ -9576,6 +9903,57 @@
             </a:effectLst>
           </c:spPr>
           <c:invertIfNegative val="0"/>
+          <c:dLbls>
+            <c:spPr>
+              <a:noFill/>
+              <a:ln>
+                <a:noFill/>
+              </a:ln>
+              <a:effectLst/>
+            </c:spPr>
+            <c:txPr>
+              <a:bodyPr rot="0" spcFirstLastPara="1" vertOverflow="ellipsis" vert="horz" wrap="square" anchor="ctr" anchorCtr="1"/>
+              <a:lstStyle/>
+              <a:p>
+                <a:pPr>
+                  <a:defRPr sz="900" b="0" i="0" u="none" strike="noStrike" kern="1200" baseline="0">
+                    <a:solidFill>
+                      <a:schemeClr val="tx1"/>
+                    </a:solidFill>
+                    <a:latin typeface="+mn-lt"/>
+                    <a:ea typeface="+mn-ea"/>
+                    <a:cs typeface="+mn-cs"/>
+                  </a:defRPr>
+                </a:pPr>
+                <a:endParaRPr lang="en-US"/>
+              </a:p>
+            </c:txPr>
+            <c:showLegendKey val="0"/>
+            <c:showVal val="1"/>
+            <c:showCatName val="0"/>
+            <c:showSerName val="0"/>
+            <c:showPercent val="0"/>
+            <c:showBubbleSize val="0"/>
+            <c:showLeaderLines val="0"/>
+            <c:extLst>
+              <c:ext xmlns:c15="http://schemas.microsoft.com/office/drawing/2012/chart" uri="{CE6537A1-D6FC-4f65-9D91-7224C49458BB}">
+                <c15:showLeaderLines val="1"/>
+                <c15:leaderLines>
+                  <c:spPr>
+                    <a:ln w="9525">
+                      <a:solidFill>
+                        <a:schemeClr val="tx2">
+                          <a:lumMod val="35000"/>
+                          <a:lumOff val="65000"/>
+                        </a:schemeClr>
+                      </a:solidFill>
+                    </a:ln>
+                    <a:effectLst/>
+                  </c:spPr>
+                </c15:leaderLines>
+              </c:ext>
+            </c:extLst>
+          </c:dLbls>
           <c:cat>
             <c:strRef>
               <c:f>Sheet1!$A$2:$A$5</c:f>
@@ -9610,14 +9988,13 @@
         </c:ser>
         <c:dLbls>
           <c:showLegendKey val="0"/>
-          <c:showVal val="0"/>
+          <c:showVal val="1"/>
           <c:showCatName val="0"/>
           <c:showSerName val="0"/>
           <c:showPercent val="0"/>
           <c:showBubbleSize val="0"/>
         </c:dLbls>
-        <c:gapWidth val="100"/>
-        <c:overlap val="-24"/>
+        <c:gapWidth val="75"/>
         <c:axId val="1240633423"/>
         <c:axId val="1182284143"/>
       </c:barChart>
@@ -9636,10 +10013,7 @@
           <a:noFill/>
           <a:ln w="9525" cap="flat" cmpd="sng" algn="ctr">
             <a:solidFill>
-              <a:schemeClr val="tx2">
-                <a:lumMod val="15000"/>
-                <a:lumOff val="85000"/>
-              </a:schemeClr>
+              <a:schemeClr val="tx1"/>
             </a:solidFill>
             <a:round/>
           </a:ln>
@@ -9652,7 +10026,7 @@
             <a:pPr>
               <a:defRPr sz="900" b="0" i="0" u="none" strike="noStrike" kern="1200" baseline="0">
                 <a:solidFill>
-                  <a:schemeClr val="tx2"/>
+                  <a:schemeClr val="tx1"/>
                 </a:solidFill>
                 <a:latin typeface="+mn-lt"/>
                 <a:ea typeface="+mn-ea"/>
@@ -9676,20 +10050,6 @@
         </c:scaling>
         <c:delete val="0"/>
         <c:axPos val="l"/>
-        <c:majorGridlines>
-          <c:spPr>
-            <a:ln w="9525" cap="flat" cmpd="sng" algn="ctr">
-              <a:solidFill>
-                <a:schemeClr val="tx2">
-                  <a:lumMod val="15000"/>
-                  <a:lumOff val="85000"/>
-                </a:schemeClr>
-              </a:solidFill>
-              <a:round/>
-            </a:ln>
-            <a:effectLst/>
-          </c:spPr>
-        </c:majorGridlines>
         <c:numFmt formatCode="General" sourceLinked="1"/>
         <c:majorTickMark val="none"/>
         <c:minorTickMark val="none"/>
@@ -9697,7 +10057,9 @@
         <c:spPr>
           <a:noFill/>
           <a:ln>
-            <a:noFill/>
+            <a:solidFill>
+              <a:schemeClr val="tx1"/>
+            </a:solidFill>
           </a:ln>
           <a:effectLst/>
         </c:spPr>
@@ -9708,7 +10070,7 @@
             <a:pPr>
               <a:defRPr sz="900" b="0" i="0" u="none" strike="noStrike" kern="1200" baseline="0">
                 <a:solidFill>
-                  <a:schemeClr val="tx2"/>
+                  <a:schemeClr val="tx1"/>
                 </a:solidFill>
                 <a:latin typeface="+mn-lt"/>
                 <a:ea typeface="+mn-ea"/>
@@ -9761,7 +10123,11 @@
     <a:lstStyle/>
     <a:p>
       <a:pPr>
-        <a:defRPr/>
+        <a:defRPr>
+          <a:solidFill>
+            <a:schemeClr val="tx1"/>
+          </a:solidFill>
+        </a:defRPr>
       </a:pPr>
       <a:endParaRPr lang="en-US"/>
     </a:p>
@@ -9786,65 +10152,7 @@
     </mc:Fallback>
   </mc:AlternateContent>
   <c:chart>
-    <c:title>
-      <c:tx>
-        <c:rich>
-          <a:bodyPr rot="0" spcFirstLastPara="1" vertOverflow="ellipsis" vert="horz" wrap="square" anchor="ctr" anchorCtr="1"/>
-          <a:lstStyle/>
-          <a:p>
-            <a:pPr>
-              <a:defRPr sz="1400" b="0" i="0" u="none" strike="noStrike" kern="1200" spc="0" baseline="0">
-                <a:solidFill>
-                  <a:schemeClr val="tx1">
-                    <a:lumMod val="65000"/>
-                    <a:lumOff val="35000"/>
-                  </a:schemeClr>
-                </a:solidFill>
-                <a:latin typeface="+mn-lt"/>
-                <a:ea typeface="+mn-ea"/>
-                <a:cs typeface="+mn-cs"/>
-              </a:defRPr>
-            </a:pPr>
-            <a:r>
-              <a:rPr lang="en-US" sz="1400" b="1" i="0" u="none" strike="noStrike" baseline="0">
-                <a:effectLst/>
-              </a:rPr>
-              <a:t>Current process of team assignment for product development</a:t>
-            </a:r>
-            <a:endParaRPr lang="en-US"/>
-          </a:p>
-        </c:rich>
-      </c:tx>
-      <c:overlay val="0"/>
-      <c:spPr>
-        <a:noFill/>
-        <a:ln>
-          <a:noFill/>
-        </a:ln>
-        <a:effectLst/>
-      </c:spPr>
-      <c:txPr>
-        <a:bodyPr rot="0" spcFirstLastPara="1" vertOverflow="ellipsis" vert="horz" wrap="square" anchor="ctr" anchorCtr="1"/>
-        <a:lstStyle/>
-        <a:p>
-          <a:pPr>
-            <a:defRPr sz="1400" b="0" i="0" u="none" strike="noStrike" kern="1200" spc="0" baseline="0">
-              <a:solidFill>
-                <a:schemeClr val="tx1">
-                  <a:lumMod val="65000"/>
-                  <a:lumOff val="35000"/>
-                </a:schemeClr>
-              </a:solidFill>
-              <a:latin typeface="+mn-lt"/>
-              <a:ea typeface="+mn-ea"/>
-              <a:cs typeface="+mn-cs"/>
-            </a:defRPr>
-          </a:pPr>
-          <a:endParaRPr lang="en-US"/>
-        </a:p>
-      </c:txPr>
-    </c:title>
-    <c:autoTitleDeleted val="0"/>
+    <c:autoTitleDeleted val="1"/>
     <c:plotArea>
       <c:layout/>
       <c:barChart>
@@ -9872,6 +10180,63 @@
             <a:effectLst/>
           </c:spPr>
           <c:invertIfNegative val="0"/>
+          <c:dLbls>
+            <c:spPr>
+              <a:noFill/>
+              <a:ln>
+                <a:noFill/>
+              </a:ln>
+              <a:effectLst/>
+            </c:spPr>
+            <c:txPr>
+              <a:bodyPr rot="0" spcFirstLastPara="1" vertOverflow="ellipsis" vert="horz" wrap="square" lIns="38100" tIns="19050" rIns="38100" bIns="19050" anchor="ctr" anchorCtr="1">
+                <a:spAutoFit/>
+              </a:bodyPr>
+              <a:lstStyle/>
+              <a:p>
+                <a:pPr>
+                  <a:defRPr sz="900" b="0" i="0" u="none" strike="noStrike" kern="1200" baseline="0">
+                    <a:solidFill>
+                      <a:schemeClr val="tx1">
+                        <a:lumMod val="75000"/>
+                        <a:lumOff val="25000"/>
+                      </a:schemeClr>
+                    </a:solidFill>
+                    <a:latin typeface="+mn-lt"/>
+                    <a:ea typeface="+mn-ea"/>
+                    <a:cs typeface="+mn-cs"/>
+                  </a:defRPr>
+                </a:pPr>
+                <a:endParaRPr lang="en-US"/>
+              </a:p>
+            </c:txPr>
+            <c:showLegendKey val="0"/>
+            <c:showVal val="1"/>
+            <c:showCatName val="0"/>
+            <c:showSerName val="0"/>
+            <c:showPercent val="0"/>
+            <c:showBubbleSize val="0"/>
+            <c:showLeaderLines val="0"/>
+            <c:extLst>
+              <c:ext xmlns:c15="http://schemas.microsoft.com/office/drawing/2012/chart" uri="{CE6537A1-D6FC-4f65-9D91-7224C49458BB}">
+                <c15:showLeaderLines val="1"/>
+                <c15:leaderLines>
+                  <c:spPr>
+                    <a:ln w="9525" cap="flat" cmpd="sng" algn="ctr">
+                      <a:solidFill>
+                        <a:schemeClr val="tx1">
+                          <a:lumMod val="35000"/>
+                          <a:lumOff val="65000"/>
+                        </a:schemeClr>
+                      </a:solidFill>
+                      <a:round/>
+                    </a:ln>
+                    <a:effectLst/>
+                  </c:spPr>
+                </c15:leaderLines>
+              </c:ext>
+            </c:extLst>
+          </c:dLbls>
           <c:cat>
             <c:strRef>
               <c:f>Sheet1!$A$2:$A$5</c:f>
@@ -9934,6 +10299,63 @@
             <a:effectLst/>
           </c:spPr>
           <c:invertIfNegative val="0"/>
+          <c:dLbls>
+            <c:spPr>
+              <a:noFill/>
+              <a:ln>
+                <a:noFill/>
+              </a:ln>
+              <a:effectLst/>
+            </c:spPr>
+            <c:txPr>
+              <a:bodyPr rot="0" spcFirstLastPara="1" vertOverflow="ellipsis" vert="horz" wrap="square" lIns="38100" tIns="19050" rIns="38100" bIns="19050" anchor="ctr" anchorCtr="1">
+                <a:spAutoFit/>
+              </a:bodyPr>
+              <a:lstStyle/>
+              <a:p>
+                <a:pPr>
+                  <a:defRPr sz="900" b="0" i="0" u="none" strike="noStrike" kern="1200" baseline="0">
+                    <a:solidFill>
+                      <a:schemeClr val="tx1">
+                        <a:lumMod val="75000"/>
+                        <a:lumOff val="25000"/>
+                      </a:schemeClr>
+                    </a:solidFill>
+                    <a:latin typeface="+mn-lt"/>
+                    <a:ea typeface="+mn-ea"/>
+                    <a:cs typeface="+mn-cs"/>
+                  </a:defRPr>
+                </a:pPr>
+                <a:endParaRPr lang="en-US"/>
+              </a:p>
+            </c:txPr>
+            <c:showLegendKey val="0"/>
+            <c:showVal val="1"/>
+            <c:showCatName val="0"/>
+            <c:showSerName val="0"/>
+            <c:showPercent val="0"/>
+            <c:showBubbleSize val="0"/>
+            <c:showLeaderLines val="0"/>
+            <c:extLst>
+              <c:ext xmlns:c15="http://schemas.microsoft.com/office/drawing/2012/chart" uri="{CE6537A1-D6FC-4f65-9D91-7224C49458BB}">
+                <c15:showLeaderLines val="1"/>
+                <c15:leaderLines>
+                  <c:spPr>
+                    <a:ln w="9525" cap="flat" cmpd="sng" algn="ctr">
+                      <a:solidFill>
+                        <a:schemeClr val="tx1">
+                          <a:lumMod val="35000"/>
+                          <a:lumOff val="65000"/>
+                        </a:schemeClr>
+                      </a:solidFill>
+                      <a:round/>
+                    </a:ln>
+                    <a:effectLst/>
+                  </c:spPr>
+                </c15:leaderLines>
+              </c:ext>
+            </c:extLst>
+          </c:dLbls>
           <c:cat>
             <c:strRef>
               <c:f>Sheet1!$A$2:$A$5</c:f>
@@ -9987,6 +10409,63 @@
             <a:effectLst/>
           </c:spPr>
           <c:invertIfNegative val="0"/>
+          <c:dLbls>
+            <c:spPr>
+              <a:noFill/>
+              <a:ln>
+                <a:noFill/>
+              </a:ln>
+              <a:effectLst/>
+            </c:spPr>
+            <c:txPr>
+              <a:bodyPr rot="0" spcFirstLastPara="1" vertOverflow="ellipsis" vert="horz" wrap="square" lIns="38100" tIns="19050" rIns="38100" bIns="19050" anchor="ctr" anchorCtr="1">
+                <a:spAutoFit/>
+              </a:bodyPr>
+              <a:lstStyle/>
+              <a:p>
+                <a:pPr>
+                  <a:defRPr sz="900" b="0" i="0" u="none" strike="noStrike" kern="1200" baseline="0">
+                    <a:solidFill>
+                      <a:schemeClr val="tx1">
+                        <a:lumMod val="75000"/>
+                        <a:lumOff val="25000"/>
+                      </a:schemeClr>
+                    </a:solidFill>
+                    <a:latin typeface="+mn-lt"/>
+                    <a:ea typeface="+mn-ea"/>
+                    <a:cs typeface="+mn-cs"/>
+                  </a:defRPr>
+                </a:pPr>
+                <a:endParaRPr lang="en-US"/>
+              </a:p>
+            </c:txPr>
+            <c:showLegendKey val="0"/>
+            <c:showVal val="1"/>
+            <c:showCatName val="0"/>
+            <c:showSerName val="0"/>
+            <c:showPercent val="0"/>
+            <c:showBubbleSize val="0"/>
+            <c:showLeaderLines val="0"/>
+            <c:extLst>
+              <c:ext xmlns:c15="http://schemas.microsoft.com/office/drawing/2012/chart" uri="{CE6537A1-D6FC-4f65-9D91-7224C49458BB}">
+                <c15:showLeaderLines val="1"/>
+                <c15:leaderLines>
+                  <c:spPr>
+                    <a:ln w="9525" cap="flat" cmpd="sng" algn="ctr">
+                      <a:solidFill>
+                        <a:schemeClr val="tx1">
+                          <a:lumMod val="35000"/>
+                          <a:lumOff val="65000"/>
+                        </a:schemeClr>
+                      </a:solidFill>
+                      <a:round/>
+                    </a:ln>
+                    <a:effectLst/>
+                  </c:spPr>
+                </c15:leaderLines>
+              </c:ext>
+            </c:extLst>
+          </c:dLbls>
           <c:cat>
             <c:strRef>
               <c:f>Sheet1!$A$2:$A$5</c:f>
@@ -10021,14 +10500,13 @@
         </c:ser>
         <c:dLbls>
           <c:showLegendKey val="0"/>
-          <c:showVal val="0"/>
+          <c:showVal val="1"/>
           <c:showCatName val="0"/>
           <c:showSerName val="0"/>
           <c:showPercent val="0"/>
           <c:showBubbleSize val="0"/>
         </c:dLbls>
-        <c:gapWidth val="219"/>
-        <c:overlap val="-27"/>
+        <c:gapWidth val="75"/>
         <c:axId val="1240597023"/>
         <c:axId val="1182284975"/>
       </c:barChart>
@@ -10047,10 +10525,7 @@
           <a:noFill/>
           <a:ln w="9525" cap="flat" cmpd="sng" algn="ctr">
             <a:solidFill>
-              <a:schemeClr val="tx1">
-                <a:lumMod val="15000"/>
-                <a:lumOff val="85000"/>
-              </a:schemeClr>
+              <a:schemeClr val="tx1"/>
             </a:solidFill>
             <a:round/>
           </a:ln>
@@ -10090,20 +10565,6 @@
         </c:scaling>
         <c:delete val="0"/>
         <c:axPos val="l"/>
-        <c:majorGridlines>
-          <c:spPr>
-            <a:ln w="9525" cap="flat" cmpd="sng" algn="ctr">
-              <a:solidFill>
-                <a:schemeClr val="tx1">
-                  <a:lumMod val="15000"/>
-                  <a:lumOff val="85000"/>
-                </a:schemeClr>
-              </a:solidFill>
-              <a:round/>
-            </a:ln>
-            <a:effectLst/>
-          </c:spPr>
-        </c:majorGridlines>
         <c:numFmt formatCode="General" sourceLinked="1"/>
         <c:majorTickMark val="none"/>
         <c:minorTickMark val="none"/>
@@ -10111,7 +10572,9 @@
         <c:spPr>
           <a:noFill/>
           <a:ln>
-            <a:noFill/>
+            <a:solidFill>
+              <a:schemeClr val="tx1"/>
+            </a:solidFill>
           </a:ln>
           <a:effectLst/>
         </c:spPr>
@@ -10231,65 +10694,7 @@
     </mc:Fallback>
   </mc:AlternateContent>
   <c:chart>
-    <c:title>
-      <c:tx>
-        <c:rich>
-          <a:bodyPr rot="0" spcFirstLastPara="1" vertOverflow="ellipsis" vert="horz" wrap="square" anchor="ctr" anchorCtr="1"/>
-          <a:lstStyle/>
-          <a:p>
-            <a:pPr>
-              <a:defRPr sz="1400" b="0" i="0" u="none" strike="noStrike" kern="1200" spc="0" baseline="0">
-                <a:solidFill>
-                  <a:schemeClr val="tx1">
-                    <a:lumMod val="65000"/>
-                    <a:lumOff val="35000"/>
-                  </a:schemeClr>
-                </a:solidFill>
-                <a:latin typeface="+mn-lt"/>
-                <a:ea typeface="+mn-ea"/>
-                <a:cs typeface="+mn-cs"/>
-              </a:defRPr>
-            </a:pPr>
-            <a:r>
-              <a:rPr lang="en-US" sz="1400" b="1" i="0" u="none" strike="noStrike" baseline="0">
-                <a:effectLst/>
-              </a:rPr>
-              <a:t>Positives of prototype development </a:t>
-            </a:r>
-            <a:endParaRPr lang="en-US"/>
-          </a:p>
-        </c:rich>
-      </c:tx>
-      <c:overlay val="0"/>
-      <c:spPr>
-        <a:noFill/>
-        <a:ln>
-          <a:noFill/>
-        </a:ln>
-        <a:effectLst/>
-      </c:spPr>
-      <c:txPr>
-        <a:bodyPr rot="0" spcFirstLastPara="1" vertOverflow="ellipsis" vert="horz" wrap="square" anchor="ctr" anchorCtr="1"/>
-        <a:lstStyle/>
-        <a:p>
-          <a:pPr>
-            <a:defRPr sz="1400" b="0" i="0" u="none" strike="noStrike" kern="1200" spc="0" baseline="0">
-              <a:solidFill>
-                <a:schemeClr val="tx1">
-                  <a:lumMod val="65000"/>
-                  <a:lumOff val="35000"/>
-                </a:schemeClr>
-              </a:solidFill>
-              <a:latin typeface="+mn-lt"/>
-              <a:ea typeface="+mn-ea"/>
-              <a:cs typeface="+mn-cs"/>
-            </a:defRPr>
-          </a:pPr>
-          <a:endParaRPr lang="en-US"/>
-        </a:p>
-      </c:txPr>
-    </c:title>
-    <c:autoTitleDeleted val="0"/>
+    <c:autoTitleDeleted val="1"/>
     <c:plotArea>
       <c:layout/>
       <c:barChart>
@@ -10317,6 +10722,63 @@
             <a:effectLst/>
           </c:spPr>
           <c:invertIfNegative val="0"/>
+          <c:dLbls>
+            <c:spPr>
+              <a:noFill/>
+              <a:ln>
+                <a:noFill/>
+              </a:ln>
+              <a:effectLst/>
+            </c:spPr>
+            <c:txPr>
+              <a:bodyPr rot="0" spcFirstLastPara="1" vertOverflow="ellipsis" vert="horz" wrap="square" lIns="38100" tIns="19050" rIns="38100" bIns="19050" anchor="ctr" anchorCtr="1">
+                <a:spAutoFit/>
+              </a:bodyPr>
+              <a:lstStyle/>
+              <a:p>
+                <a:pPr>
+                  <a:defRPr sz="900" b="0" i="0" u="none" strike="noStrike" kern="1200" baseline="0">
+                    <a:solidFill>
+                      <a:schemeClr val="tx1">
+                        <a:lumMod val="75000"/>
+                        <a:lumOff val="25000"/>
+                      </a:schemeClr>
+                    </a:solidFill>
+                    <a:latin typeface="+mn-lt"/>
+                    <a:ea typeface="+mn-ea"/>
+                    <a:cs typeface="+mn-cs"/>
+                  </a:defRPr>
+                </a:pPr>
+                <a:endParaRPr lang="en-US"/>
+              </a:p>
+            </c:txPr>
+            <c:showLegendKey val="0"/>
+            <c:showVal val="1"/>
+            <c:showCatName val="0"/>
+            <c:showSerName val="0"/>
+            <c:showPercent val="0"/>
+            <c:showBubbleSize val="0"/>
+            <c:showLeaderLines val="0"/>
+            <c:extLst>
+              <c:ext xmlns:c15="http://schemas.microsoft.com/office/drawing/2012/chart" uri="{CE6537A1-D6FC-4f65-9D91-7224C49458BB}">
+                <c15:showLeaderLines val="1"/>
+                <c15:leaderLines>
+                  <c:spPr>
+                    <a:ln w="9525" cap="flat" cmpd="sng" algn="ctr">
+                      <a:solidFill>
+                        <a:schemeClr val="tx1">
+                          <a:lumMod val="35000"/>
+                          <a:lumOff val="65000"/>
+                        </a:schemeClr>
+                      </a:solidFill>
+                      <a:round/>
+                    </a:ln>
+                    <a:effectLst/>
+                  </c:spPr>
+                </c15:leaderLines>
+              </c:ext>
+            </c:extLst>
+          </c:dLbls>
           <c:cat>
             <c:strRef>
               <c:f>Sheet1!$A$2:$A$5</c:f>
@@ -10379,6 +10841,63 @@
             <a:effectLst/>
           </c:spPr>
           <c:invertIfNegative val="0"/>
+          <c:dLbls>
+            <c:spPr>
+              <a:noFill/>
+              <a:ln>
+                <a:noFill/>
+              </a:ln>
+              <a:effectLst/>
+            </c:spPr>
+            <c:txPr>
+              <a:bodyPr rot="0" spcFirstLastPara="1" vertOverflow="ellipsis" vert="horz" wrap="square" lIns="38100" tIns="19050" rIns="38100" bIns="19050" anchor="ctr" anchorCtr="1">
+                <a:spAutoFit/>
+              </a:bodyPr>
+              <a:lstStyle/>
+              <a:p>
+                <a:pPr>
+                  <a:defRPr sz="900" b="0" i="0" u="none" strike="noStrike" kern="1200" baseline="0">
+                    <a:solidFill>
+                      <a:schemeClr val="tx1">
+                        <a:lumMod val="75000"/>
+                        <a:lumOff val="25000"/>
+                      </a:schemeClr>
+                    </a:solidFill>
+                    <a:latin typeface="+mn-lt"/>
+                    <a:ea typeface="+mn-ea"/>
+                    <a:cs typeface="+mn-cs"/>
+                  </a:defRPr>
+                </a:pPr>
+                <a:endParaRPr lang="en-US"/>
+              </a:p>
+            </c:txPr>
+            <c:showLegendKey val="0"/>
+            <c:showVal val="1"/>
+            <c:showCatName val="0"/>
+            <c:showSerName val="0"/>
+            <c:showPercent val="0"/>
+            <c:showBubbleSize val="0"/>
+            <c:showLeaderLines val="0"/>
+            <c:extLst>
+              <c:ext xmlns:c15="http://schemas.microsoft.com/office/drawing/2012/chart" uri="{CE6537A1-D6FC-4f65-9D91-7224C49458BB}">
+                <c15:showLeaderLines val="1"/>
+                <c15:leaderLines>
+                  <c:spPr>
+                    <a:ln w="9525" cap="flat" cmpd="sng" algn="ctr">
+                      <a:solidFill>
+                        <a:schemeClr val="tx1">
+                          <a:lumMod val="35000"/>
+                          <a:lumOff val="65000"/>
+                        </a:schemeClr>
+                      </a:solidFill>
+                      <a:round/>
+                    </a:ln>
+                    <a:effectLst/>
+                  </c:spPr>
+                </c15:leaderLines>
+              </c:ext>
+            </c:extLst>
+          </c:dLbls>
           <c:cat>
             <c:strRef>
               <c:f>Sheet1!$A$2:$A$5</c:f>
@@ -10432,6 +10951,63 @@
             <a:effectLst/>
           </c:spPr>
           <c:invertIfNegative val="0"/>
+          <c:dLbls>
+            <c:spPr>
+              <a:noFill/>
+              <a:ln>
+                <a:noFill/>
+              </a:ln>
+              <a:effectLst/>
+            </c:spPr>
+            <c:txPr>
+              <a:bodyPr rot="0" spcFirstLastPara="1" vertOverflow="ellipsis" vert="horz" wrap="square" lIns="38100" tIns="19050" rIns="38100" bIns="19050" anchor="ctr" anchorCtr="1">
+                <a:spAutoFit/>
+              </a:bodyPr>
+              <a:lstStyle/>
+              <a:p>
+                <a:pPr>
+                  <a:defRPr sz="900" b="0" i="0" u="none" strike="noStrike" kern="1200" baseline="0">
+                    <a:solidFill>
+                      <a:schemeClr val="tx1">
+                        <a:lumMod val="75000"/>
+                        <a:lumOff val="25000"/>
+                      </a:schemeClr>
+                    </a:solidFill>
+                    <a:latin typeface="+mn-lt"/>
+                    <a:ea typeface="+mn-ea"/>
+                    <a:cs typeface="+mn-cs"/>
+                  </a:defRPr>
+                </a:pPr>
+                <a:endParaRPr lang="en-US"/>
+              </a:p>
+            </c:txPr>
+            <c:showLegendKey val="0"/>
+            <c:showVal val="1"/>
+            <c:showCatName val="0"/>
+            <c:showSerName val="0"/>
+            <c:showPercent val="0"/>
+            <c:showBubbleSize val="0"/>
+            <c:showLeaderLines val="0"/>
+            <c:extLst>
+              <c:ext xmlns:c15="http://schemas.microsoft.com/office/drawing/2012/chart" uri="{CE6537A1-D6FC-4f65-9D91-7224C49458BB}">
+                <c15:showLeaderLines val="1"/>
+                <c15:leaderLines>
+                  <c:spPr>
+                    <a:ln w="9525" cap="flat" cmpd="sng" algn="ctr">
+                      <a:solidFill>
+                        <a:schemeClr val="tx1">
+                          <a:lumMod val="35000"/>
+                          <a:lumOff val="65000"/>
+                        </a:schemeClr>
+                      </a:solidFill>
+                      <a:round/>
+                    </a:ln>
+                    <a:effectLst/>
+                  </c:spPr>
+                </c15:leaderLines>
+              </c:ext>
+            </c:extLst>
+          </c:dLbls>
           <c:cat>
             <c:strRef>
               <c:f>Sheet1!$A$2:$A$5</c:f>
@@ -10466,14 +11042,13 @@
         </c:ser>
         <c:dLbls>
           <c:showLegendKey val="0"/>
-          <c:showVal val="0"/>
+          <c:showVal val="1"/>
           <c:showCatName val="0"/>
           <c:showSerName val="0"/>
           <c:showPercent val="0"/>
           <c:showBubbleSize val="0"/>
         </c:dLbls>
-        <c:gapWidth val="219"/>
-        <c:overlap val="-27"/>
+        <c:gapWidth val="75"/>
         <c:axId val="1240593423"/>
         <c:axId val="1069636623"/>
       </c:barChart>
@@ -10492,10 +11067,7 @@
           <a:noFill/>
           <a:ln w="9525" cap="flat" cmpd="sng" algn="ctr">
             <a:solidFill>
-              <a:schemeClr val="tx1">
-                <a:lumMod val="15000"/>
-                <a:lumOff val="85000"/>
-              </a:schemeClr>
+              <a:schemeClr val="tx1"/>
             </a:solidFill>
             <a:round/>
           </a:ln>
@@ -10535,20 +11107,6 @@
         </c:scaling>
         <c:delete val="0"/>
         <c:axPos val="l"/>
-        <c:majorGridlines>
-          <c:spPr>
-            <a:ln w="9525" cap="flat" cmpd="sng" algn="ctr">
-              <a:solidFill>
-                <a:schemeClr val="tx1">
-                  <a:lumMod val="15000"/>
-                  <a:lumOff val="85000"/>
-                </a:schemeClr>
-              </a:solidFill>
-              <a:round/>
-            </a:ln>
-            <a:effectLst/>
-          </c:spPr>
-        </c:majorGridlines>
         <c:numFmt formatCode="General" sourceLinked="1"/>
         <c:majorTickMark val="none"/>
         <c:minorTickMark val="none"/>
@@ -10556,7 +11114,9 @@
         <c:spPr>
           <a:noFill/>
           <a:ln>
-            <a:noFill/>
+            <a:solidFill>
+              <a:schemeClr val="tx1"/>
+            </a:solidFill>
           </a:ln>
           <a:effectLst/>
         </c:spPr>
@@ -10676,65 +11236,7 @@
     </mc:Fallback>
   </mc:AlternateContent>
   <c:chart>
-    <c:title>
-      <c:tx>
-        <c:rich>
-          <a:bodyPr rot="0" spcFirstLastPara="1" vertOverflow="ellipsis" vert="horz" wrap="square" anchor="ctr" anchorCtr="1"/>
-          <a:lstStyle/>
-          <a:p>
-            <a:pPr>
-              <a:defRPr sz="1400" b="0" i="0" u="none" strike="noStrike" kern="1200" spc="0" baseline="0">
-                <a:solidFill>
-                  <a:schemeClr val="tx1">
-                    <a:lumMod val="65000"/>
-                    <a:lumOff val="35000"/>
-                  </a:schemeClr>
-                </a:solidFill>
-                <a:latin typeface="+mn-lt"/>
-                <a:ea typeface="+mn-ea"/>
-                <a:cs typeface="+mn-cs"/>
-              </a:defRPr>
-            </a:pPr>
-            <a:r>
-              <a:rPr lang="en-US" sz="1400" b="1" i="0" u="none" strike="noStrike" baseline="0">
-                <a:effectLst/>
-              </a:rPr>
-              <a:t>Positives of overall testing proces</a:t>
-            </a:r>
-            <a:endParaRPr lang="en-US"/>
-          </a:p>
-        </c:rich>
-      </c:tx>
-      <c:overlay val="0"/>
-      <c:spPr>
-        <a:noFill/>
-        <a:ln>
-          <a:noFill/>
-        </a:ln>
-        <a:effectLst/>
-      </c:spPr>
-      <c:txPr>
-        <a:bodyPr rot="0" spcFirstLastPara="1" vertOverflow="ellipsis" vert="horz" wrap="square" anchor="ctr" anchorCtr="1"/>
-        <a:lstStyle/>
-        <a:p>
-          <a:pPr>
-            <a:defRPr sz="1400" b="0" i="0" u="none" strike="noStrike" kern="1200" spc="0" baseline="0">
-              <a:solidFill>
-                <a:schemeClr val="tx1">
-                  <a:lumMod val="65000"/>
-                  <a:lumOff val="35000"/>
-                </a:schemeClr>
-              </a:solidFill>
-              <a:latin typeface="+mn-lt"/>
-              <a:ea typeface="+mn-ea"/>
-              <a:cs typeface="+mn-cs"/>
-            </a:defRPr>
-          </a:pPr>
-          <a:endParaRPr lang="en-US"/>
-        </a:p>
-      </c:txPr>
-    </c:title>
-    <c:autoTitleDeleted val="0"/>
+    <c:autoTitleDeleted val="1"/>
     <c:plotArea>
       <c:layout/>
       <c:barChart>
@@ -10762,6 +11264,63 @@
             <a:effectLst/>
           </c:spPr>
           <c:invertIfNegative val="0"/>
+          <c:dLbls>
+            <c:spPr>
+              <a:noFill/>
+              <a:ln>
+                <a:noFill/>
+              </a:ln>
+              <a:effectLst/>
+            </c:spPr>
+            <c:txPr>
+              <a:bodyPr rot="0" spcFirstLastPara="1" vertOverflow="ellipsis" vert="horz" wrap="square" lIns="38100" tIns="19050" rIns="38100" bIns="19050" anchor="ctr" anchorCtr="1">
+                <a:spAutoFit/>
+              </a:bodyPr>
+              <a:lstStyle/>
+              <a:p>
+                <a:pPr>
+                  <a:defRPr sz="900" b="0" i="0" u="none" strike="noStrike" kern="1200" baseline="0">
+                    <a:solidFill>
+                      <a:schemeClr val="tx1">
+                        <a:lumMod val="75000"/>
+                        <a:lumOff val="25000"/>
+                      </a:schemeClr>
+                    </a:solidFill>
+                    <a:latin typeface="+mn-lt"/>
+                    <a:ea typeface="+mn-ea"/>
+                    <a:cs typeface="+mn-cs"/>
+                  </a:defRPr>
+                </a:pPr>
+                <a:endParaRPr lang="en-US"/>
+              </a:p>
+            </c:txPr>
+            <c:showLegendKey val="0"/>
+            <c:showVal val="1"/>
+            <c:showCatName val="0"/>
+            <c:showSerName val="0"/>
+            <c:showPercent val="0"/>
+            <c:showBubbleSize val="0"/>
+            <c:showLeaderLines val="0"/>
+            <c:extLst>
+              <c:ext xmlns:c15="http://schemas.microsoft.com/office/drawing/2012/chart" uri="{CE6537A1-D6FC-4f65-9D91-7224C49458BB}">
+                <c15:showLeaderLines val="1"/>
+                <c15:leaderLines>
+                  <c:spPr>
+                    <a:ln w="9525" cap="flat" cmpd="sng" algn="ctr">
+                      <a:solidFill>
+                        <a:schemeClr val="tx1">
+                          <a:lumMod val="35000"/>
+                          <a:lumOff val="65000"/>
+                        </a:schemeClr>
+                      </a:solidFill>
+                      <a:round/>
+                    </a:ln>
+                    <a:effectLst/>
+                  </c:spPr>
+                </c15:leaderLines>
+              </c:ext>
+            </c:extLst>
+          </c:dLbls>
           <c:cat>
             <c:strRef>
               <c:f>Sheet1!$A$2:$A$5</c:f>
@@ -10830,6 +11389,63 @@
             <a:effectLst/>
           </c:spPr>
           <c:invertIfNegative val="0"/>
+          <c:dLbls>
+            <c:spPr>
+              <a:noFill/>
+              <a:ln>
+                <a:noFill/>
+              </a:ln>
+              <a:effectLst/>
+            </c:spPr>
+            <c:txPr>
+              <a:bodyPr rot="0" spcFirstLastPara="1" vertOverflow="ellipsis" vert="horz" wrap="square" lIns="38100" tIns="19050" rIns="38100" bIns="19050" anchor="ctr" anchorCtr="1">
+                <a:spAutoFit/>
+              </a:bodyPr>
+              <a:lstStyle/>
+              <a:p>
+                <a:pPr>
+                  <a:defRPr sz="900" b="0" i="0" u="none" strike="noStrike" kern="1200" baseline="0">
+                    <a:solidFill>
+                      <a:schemeClr val="tx1">
+                        <a:lumMod val="75000"/>
+                        <a:lumOff val="25000"/>
+                      </a:schemeClr>
+                    </a:solidFill>
+                    <a:latin typeface="+mn-lt"/>
+                    <a:ea typeface="+mn-ea"/>
+                    <a:cs typeface="+mn-cs"/>
+                  </a:defRPr>
+                </a:pPr>
+                <a:endParaRPr lang="en-US"/>
+              </a:p>
+            </c:txPr>
+            <c:showLegendKey val="0"/>
+            <c:showVal val="1"/>
+            <c:showCatName val="0"/>
+            <c:showSerName val="0"/>
+            <c:showPercent val="0"/>
+            <c:showBubbleSize val="0"/>
+            <c:showLeaderLines val="0"/>
+            <c:extLst>
+              <c:ext xmlns:c15="http://schemas.microsoft.com/office/drawing/2012/chart" uri="{CE6537A1-D6FC-4f65-9D91-7224C49458BB}">
+                <c15:showLeaderLines val="1"/>
+                <c15:leaderLines>
+                  <c:spPr>
+                    <a:ln w="9525" cap="flat" cmpd="sng" algn="ctr">
+                      <a:solidFill>
+                        <a:schemeClr val="tx1">
+                          <a:lumMod val="35000"/>
+                          <a:lumOff val="65000"/>
+                        </a:schemeClr>
+                      </a:solidFill>
+                      <a:round/>
+                    </a:ln>
+                    <a:effectLst/>
+                  </c:spPr>
+                </c15:leaderLines>
+              </c:ext>
+            </c:extLst>
+          </c:dLbls>
           <c:cat>
             <c:strRef>
               <c:f>Sheet1!$A$2:$A$5</c:f>
@@ -10886,6 +11502,63 @@
             <a:effectLst/>
           </c:spPr>
           <c:invertIfNegative val="0"/>
+          <c:dLbls>
+            <c:spPr>
+              <a:noFill/>
+              <a:ln>
+                <a:noFill/>
+              </a:ln>
+              <a:effectLst/>
+            </c:spPr>
+            <c:txPr>
+              <a:bodyPr rot="0" spcFirstLastPara="1" vertOverflow="ellipsis" vert="horz" wrap="square" lIns="38100" tIns="19050" rIns="38100" bIns="19050" anchor="ctr" anchorCtr="1">
+                <a:spAutoFit/>
+              </a:bodyPr>
+              <a:lstStyle/>
+              <a:p>
+                <a:pPr>
+                  <a:defRPr sz="900" b="0" i="0" u="none" strike="noStrike" kern="1200" baseline="0">
+                    <a:solidFill>
+                      <a:schemeClr val="tx1">
+                        <a:lumMod val="75000"/>
+                        <a:lumOff val="25000"/>
+                      </a:schemeClr>
+                    </a:solidFill>
+                    <a:latin typeface="+mn-lt"/>
+                    <a:ea typeface="+mn-ea"/>
+                    <a:cs typeface="+mn-cs"/>
+                  </a:defRPr>
+                </a:pPr>
+                <a:endParaRPr lang="en-US"/>
+              </a:p>
+            </c:txPr>
+            <c:showLegendKey val="0"/>
+            <c:showVal val="1"/>
+            <c:showCatName val="0"/>
+            <c:showSerName val="0"/>
+            <c:showPercent val="0"/>
+            <c:showBubbleSize val="0"/>
+            <c:showLeaderLines val="0"/>
+            <c:extLst>
+              <c:ext xmlns:c15="http://schemas.microsoft.com/office/drawing/2012/chart" uri="{CE6537A1-D6FC-4f65-9D91-7224C49458BB}">
+                <c15:showLeaderLines val="1"/>
+                <c15:leaderLines>
+                  <c:spPr>
+                    <a:ln w="9525" cap="flat" cmpd="sng" algn="ctr">
+                      <a:solidFill>
+                        <a:schemeClr val="tx1">
+                          <a:lumMod val="35000"/>
+                          <a:lumOff val="65000"/>
+                        </a:schemeClr>
+                      </a:solidFill>
+                      <a:round/>
+                    </a:ln>
+                    <a:effectLst/>
+                  </c:spPr>
+                </c15:leaderLines>
+              </c:ext>
+            </c:extLst>
+          </c:dLbls>
           <c:cat>
             <c:strRef>
               <c:f>Sheet1!$A$2:$A$5</c:f>
@@ -10923,14 +11596,13 @@
         </c:ser>
         <c:dLbls>
           <c:showLegendKey val="0"/>
-          <c:showVal val="0"/>
+          <c:showVal val="1"/>
           <c:showCatName val="0"/>
           <c:showSerName val="0"/>
           <c:showPercent val="0"/>
           <c:showBubbleSize val="0"/>
         </c:dLbls>
-        <c:gapWidth val="219"/>
-        <c:overlap val="-27"/>
+        <c:gapWidth val="75"/>
         <c:axId val="1240605823"/>
         <c:axId val="1182272495"/>
       </c:barChart>
@@ -10949,10 +11621,7 @@
           <a:noFill/>
           <a:ln w="9525" cap="flat" cmpd="sng" algn="ctr">
             <a:solidFill>
-              <a:schemeClr val="tx1">
-                <a:lumMod val="15000"/>
-                <a:lumOff val="85000"/>
-              </a:schemeClr>
+              <a:schemeClr val="tx1"/>
             </a:solidFill>
             <a:round/>
           </a:ln>
@@ -10965,10 +11634,7 @@
             <a:pPr>
               <a:defRPr sz="900" b="0" i="0" u="none" strike="noStrike" kern="1200" baseline="0">
                 <a:solidFill>
-                  <a:schemeClr val="tx1">
-                    <a:lumMod val="65000"/>
-                    <a:lumOff val="35000"/>
-                  </a:schemeClr>
+                  <a:schemeClr val="tx1"/>
                 </a:solidFill>
                 <a:latin typeface="+mn-lt"/>
                 <a:ea typeface="+mn-ea"/>
@@ -10992,20 +11658,6 @@
         </c:scaling>
         <c:delete val="0"/>
         <c:axPos val="l"/>
-        <c:majorGridlines>
-          <c:spPr>
-            <a:ln w="9525" cap="flat" cmpd="sng" algn="ctr">
-              <a:solidFill>
-                <a:schemeClr val="tx1">
-                  <a:lumMod val="15000"/>
-                  <a:lumOff val="85000"/>
-                </a:schemeClr>
-              </a:solidFill>
-              <a:round/>
-            </a:ln>
-            <a:effectLst/>
-          </c:spPr>
-        </c:majorGridlines>
         <c:numFmt formatCode="General" sourceLinked="1"/>
         <c:majorTickMark val="none"/>
         <c:minorTickMark val="none"/>
@@ -11013,7 +11665,9 @@
         <c:spPr>
           <a:noFill/>
           <a:ln>
-            <a:noFill/>
+            <a:solidFill>
+              <a:schemeClr val="tx1"/>
+            </a:solidFill>
           </a:ln>
           <a:effectLst/>
         </c:spPr>
@@ -11049,37 +11703,6 @@
         <a:effectLst/>
       </c:spPr>
     </c:plotArea>
-    <c:legend>
-      <c:legendPos val="b"/>
-      <c:overlay val="0"/>
-      <c:spPr>
-        <a:noFill/>
-        <a:ln>
-          <a:noFill/>
-        </a:ln>
-        <a:effectLst/>
-      </c:spPr>
-      <c:txPr>
-        <a:bodyPr rot="0" spcFirstLastPara="1" vertOverflow="ellipsis" vert="horz" wrap="square" anchor="ctr" anchorCtr="1"/>
-        <a:lstStyle/>
-        <a:p>
-          <a:pPr>
-            <a:defRPr sz="900" b="0" i="0" u="none" strike="noStrike" kern="1200" baseline="0">
-              <a:solidFill>
-                <a:schemeClr val="tx1">
-                  <a:lumMod val="65000"/>
-                  <a:lumOff val="35000"/>
-                </a:schemeClr>
-              </a:solidFill>
-              <a:latin typeface="+mn-lt"/>
-              <a:ea typeface="+mn-ea"/>
-              <a:cs typeface="+mn-cs"/>
-            </a:defRPr>
-          </a:pPr>
-          <a:endParaRPr lang="en-US"/>
-        </a:p>
-      </c:txPr>
-    </c:legend>
     <c:plotVisOnly val="1"/>
     <c:dispBlanksAs val="gap"/>
     <c:extLst>
@@ -14602,7 +15225,7 @@
 </file>
 
 <file path=customXml/itemProps1.xml><?xml version="1.0" encoding="utf-8"?>
-<ds:datastoreItem xmlns:ds="http://schemas.openxmlformats.org/officeDocument/2006/customXml" ds:itemID="{80278185-152C-4555-BA64-932EA372BA3C}">
+<ds:datastoreItem xmlns:ds="http://schemas.openxmlformats.org/officeDocument/2006/customXml" ds:itemID="{E8F905C7-8F5F-4BBC-937A-37D4D94D5067}">
   <ds:schemaRefs>
     <ds:schemaRef ds:uri="http://schemas.openxmlformats.org/officeDocument/2006/bibliography"/>
   </ds:schemaRefs>
